--- a/public/IACSS 2025_registration_form.docx
+++ b/public/IACSS 2025_registration_form.docx
@@ -98,7 +98,7 @@
           <w:noProof/>
         </w:rPr>
         <w:drawing>
-          <wp:anchor distT="0" distB="0" distL="114300" distR="114300" simplePos="0" relativeHeight="251654656" behindDoc="0" locked="0" layoutInCell="1" allowOverlap="1" wp14:anchorId="6FF31210" wp14:editId="2F260D99">
+          <wp:anchor distT="0" distB="0" distL="114300" distR="114300" simplePos="0" relativeHeight="251654656" behindDoc="0" locked="0" layoutInCell="1" allowOverlap="1" wp14:anchorId="6FF31210" wp14:editId="5584DED3">
             <wp:simplePos x="0" y="0"/>
             <wp:positionH relativeFrom="column">
               <wp:posOffset>5223510</wp:posOffset>
@@ -339,7 +339,7 @@
       <w:pPr>
         <w:spacing w:afterLines="30" w:after="93" w:line="120" w:lineRule="atLeast"/>
         <w:rPr>
-          <w:rFonts w:cstheme="minorHAnsi" w:hint="eastAsia"/>
+          <w:rFonts w:cstheme="minorHAnsi"/>
           <w:i/>
           <w:color w:val="808080" w:themeColor="background1" w:themeShade="80"/>
           <w:sz w:val="22"/>
@@ -862,7 +862,7 @@
           <w:p>
             <w:pPr>
               <w:rPr>
-                <w:rFonts w:asciiTheme="majorHAnsi" w:hAnsiTheme="majorHAnsi" w:cstheme="minorHAnsi" w:hint="eastAsia"/>
+                <w:rFonts w:asciiTheme="majorHAnsi" w:hAnsiTheme="majorHAnsi" w:cstheme="minorHAnsi"/>
                 <w:sz w:val="24"/>
                 <w:szCs w:val="24"/>
               </w:rPr>
@@ -2641,13 +2641,33 @@
       <w:pPr>
         <w:spacing w:afterLines="30" w:after="93" w:line="120" w:lineRule="atLeast"/>
         <w:rPr>
+          <w:rFonts w:cstheme="minorHAnsi" w:hint="eastAsia"/>
+          <w:i/>
+          <w:color w:val="808080" w:themeColor="background1" w:themeShade="80"/>
+          <w:sz w:val="22"/>
+          <w:szCs w:val="24"/>
+        </w:rPr>
+      </w:pPr>
+      <w:r>
+        <w:rPr>
           <w:rFonts w:cstheme="minorHAnsi"/>
           <w:i/>
           <w:color w:val="808080" w:themeColor="background1" w:themeShade="80"/>
           <w:sz w:val="22"/>
           <w:szCs w:val="24"/>
         </w:rPr>
-      </w:pPr>
+        <w:t>*</w:t>
+      </w:r>
+      <w:r>
+        <w:rPr>
+          <w:rFonts w:cstheme="minorHAnsi" w:hint="eastAsia"/>
+          <w:i/>
+          <w:color w:val="808080" w:themeColor="background1" w:themeShade="80"/>
+          <w:sz w:val="22"/>
+          <w:szCs w:val="24"/>
+        </w:rPr>
+        <w:t>E</w:t>
+      </w:r>
       <w:r>
         <w:rPr>
           <w:rFonts w:cstheme="minorHAnsi"/>
@@ -2656,7 +2676,7 @@
           <w:sz w:val="22"/>
           <w:szCs w:val="24"/>
         </w:rPr>
-        <w:t>*</w:t>
+        <w:t>arly-bird registration ends 30.06 202</w:t>
       </w:r>
       <w:r>
         <w:rPr>
@@ -2666,9 +2686,13 @@
           <w:sz w:val="22"/>
           <w:szCs w:val="24"/>
         </w:rPr>
-        <w:t>E</w:t>
-      </w:r>
-      <w:r>
+        <w:t>5</w:t>
+      </w:r>
+    </w:p>
+    <w:p>
+      <w:pPr>
+        <w:widowControl/>
+        <w:jc w:val="left"/>
         <w:rPr>
           <w:rFonts w:cstheme="minorHAnsi"/>
           <w:i/>
@@ -2676,20 +2700,6 @@
           <w:sz w:val="22"/>
           <w:szCs w:val="24"/>
         </w:rPr>
-        <w:t>arly-bird registration ends 30.06 2023</w:t>
-      </w:r>
-    </w:p>
-    <w:p>
-      <w:pPr>
-        <w:widowControl/>
-        <w:jc w:val="left"/>
-        <w:rPr>
-          <w:rFonts w:cstheme="minorHAnsi"/>
-          <w:i/>
-          <w:color w:val="808080" w:themeColor="background1" w:themeShade="80"/>
-          <w:sz w:val="22"/>
-          <w:szCs w:val="24"/>
-        </w:rPr>
       </w:pPr>
     </w:p>
     <w:p>
@@ -2720,7 +2730,7 @@
         <w:widowControl/>
         <w:jc w:val="left"/>
         <w:rPr>
-          <w:rFonts w:cstheme="minorHAnsi" w:hint="eastAsia"/>
+          <w:rFonts w:cstheme="minorHAnsi"/>
           <w:sz w:val="24"/>
           <w:szCs w:val="24"/>
         </w:rPr>
@@ -2765,25 +2775,7 @@
             <w:sz w:val="24"/>
             <w:szCs w:val="24"/>
           </w:rPr>
-          <w:t>website registration pa</w:t>
-        </w:r>
-        <w:r>
-          <w:rPr>
-            <w:rStyle w:val="a3"/>
-            <w:rFonts w:cstheme="minorHAnsi" w:hint="eastAsia"/>
-            <w:sz w:val="24"/>
-            <w:szCs w:val="24"/>
-          </w:rPr>
-          <w:t>g</w:t>
-        </w:r>
-        <w:r>
-          <w:rPr>
-            <w:rStyle w:val="a3"/>
-            <w:rFonts w:cstheme="minorHAnsi" w:hint="eastAsia"/>
-            <w:sz w:val="24"/>
-            <w:szCs w:val="24"/>
-          </w:rPr>
-          <w:t xml:space="preserve">e </w:t>
+          <w:t xml:space="preserve">website registration page </w:t>
         </w:r>
       </w:hyperlink>
     </w:p>
@@ -2803,7 +2795,7 @@
         <w:widowControl/>
         <w:jc w:val="left"/>
         <w:rPr>
-          <w:rFonts w:cstheme="minorHAnsi" w:hint="eastAsia"/>
+          <w:rFonts w:cstheme="minorHAnsi"/>
           <w:sz w:val="24"/>
           <w:szCs w:val="24"/>
         </w:rPr>
@@ -3750,15 +3742,6 @@
   </w:num>
   <w:num w:numId="8" w16cid:durableId="1455634104">
     <w:abstractNumId w:val="3"/>
-    <w:lvlOverride w:ilvl="0"/>
-    <w:lvlOverride w:ilvl="1"/>
-    <w:lvlOverride w:ilvl="2"/>
-    <w:lvlOverride w:ilvl="3"/>
-    <w:lvlOverride w:ilvl="4"/>
-    <w:lvlOverride w:ilvl="5"/>
-    <w:lvlOverride w:ilvl="6"/>
-    <w:lvlOverride w:ilvl="7"/>
-    <w:lvlOverride w:ilvl="8"/>
   </w:num>
 </w:numbering>
 </file>
@@ -4188,6 +4171,7 @@
   <w:style w:type="character" w:default="1" w:styleId="a0">
     <w:name w:val="Default Paragraph Font"/>
     <w:uiPriority w:val="1"/>
+    <w:semiHidden/>
     <w:unhideWhenUsed/>
   </w:style>
   <w:style w:type="table" w:default="1" w:styleId="a1">
